--- a/Signatures/Medneo UK Ltd 05.docx
+++ b/Signatures/Medneo UK Ltd 05.docx
@@ -109,13 +109,13 @@
         <w:shd w:val="clear" w:color="auto" w:fill="FFFFFF" w:themeFill="background1"/>
         <w:tblCellMar>
           <w:left w:w="0" w:type="dxa"/>
-          <w:right w:w="0" w:type="dxa"/>
+          <w:right w:w="102" w:type="dxa"/>
         </w:tblCellMar>
         <w:tblLook w:val="04A0" w:firstRow="1" w:lastRow="0" w:firstColumn="1" w:lastColumn="0" w:noHBand="0" w:noVBand="1"/>
       </w:tblPr>
       <w:tblGrid>
-        <w:gridCol w:w="2820"/>
-        <w:gridCol w:w="1952"/>
+        <w:gridCol w:w="2922"/>
+        <w:gridCol w:w="1992"/>
       </w:tblGrid>
       <w:tr>
         <w:trPr>
@@ -154,7 +154,7 @@
                 <w:szCs w:val="22"/>
               </w:rPr>
               <w:drawing>
-                <wp:inline distT="0" distB="0" distL="0" distR="0" wp14:anchorId="13C2B8AB" wp14:editId="648918D4">
+                <wp:inline distT="0" distB="0" distL="0" distR="0" wp14:anchorId="13C2B8AB" wp14:editId="39312B44">
                   <wp:extent cx="1781175" cy="828675"/>
                   <wp:effectExtent l="0" t="0" r="9525" b="9525"/>
                   <wp:docPr id="1308015949" name="Picture 1308015949" descr="A blue and black logo&#10;&#10;Description automatically generated"/>
@@ -230,22 +230,12 @@
             <w:r>
               <w:rPr>
                 <w:rFonts w:ascii="Arial" w:hAnsi="Arial" w:cs="Arial"/>
-                <w:color w:val="0563C1"/>
-                <w:sz w:val="22"/>
-                <w:szCs w:val="22"/>
-                <w:u w:val="single"/>
-              </w:rPr>
-              <w:t xml:space="preserve"> </w:t>
-            </w:r>
-            <w:r>
-              <w:rPr>
-                <w:rFonts w:ascii="Arial" w:hAnsi="Arial" w:cs="Arial"/>
                 <w:noProof/>
                 <w:sz w:val="22"/>
                 <w:szCs w:val="22"/>
               </w:rPr>
               <w:drawing>
-                <wp:inline distT="0" distB="0" distL="0" distR="0" wp14:anchorId="39F651E5" wp14:editId="3D307809">
+                <wp:inline distT="0" distB="0" distL="0" distR="0" wp14:anchorId="39F651E5" wp14:editId="35848D65">
                   <wp:extent cx="1191600" cy="828000"/>
                   <wp:effectExtent l="0" t="0" r="8890" b="0"/>
                   <wp:docPr id="221721660" name="Picture 221721660" descr="A close-up of a logo&#10;&#10;Description automatically generated"/>
@@ -342,7 +332,19 @@
             <w:szCs w:val="22"/>
             <w:u w:val="none"/>
           </w:rPr>
-          <w:t>155-157 Great Portland Street</w:t>
+          <w:t xml:space="preserve">155-157 Great Portland </w:t>
+        </w:r>
+        <w:proofErr w:type="gramStart"/>
+        <w:r>
+          <w:rPr>
+            <w:rStyle w:val="Hyperlink"/>
+            <w:rFonts w:ascii="Arial" w:hAnsi="Arial" w:cs="Arial"/>
+            <w:color w:val="auto"/>
+            <w:sz w:val="22"/>
+            <w:szCs w:val="22"/>
+            <w:u w:val="none"/>
+          </w:rPr>
+          <w:t>Street</w:t>
         </w:r>
         <w:r>
           <w:rPr>
@@ -366,6 +368,7 @@
           </w:rPr>
           <w:t>London</w:t>
         </w:r>
+        <w:proofErr w:type="gramEnd"/>
         <w:r>
           <w:rPr>
             <w:rStyle w:val="Hyperlink"/>
@@ -496,7 +499,7 @@
                 <w:noProof/>
               </w:rPr>
               <w:drawing>
-                <wp:inline distT="0" distB="0" distL="0" distR="0" wp14:anchorId="0CC15290" wp14:editId="0779BE60">
+                <wp:inline distT="0" distB="0" distL="0" distR="0" wp14:anchorId="0CC15290" wp14:editId="2BC812C3">
                   <wp:extent cx="201600" cy="201600"/>
                   <wp:effectExtent l="0" t="0" r="8255" b="8255"/>
                   <wp:docPr id="853699474" name="Picture 853699474" descr="New Instagram Logo PNG 2024 Download - PageTraffic">
